--- a/TeamProject_MoodLamp_Report.docx
+++ b/TeamProject_MoodLamp_Report.docx
@@ -1011,8 +1011,6 @@
           <w:r>
             <w:br w:type="page"/>
           </w:r>
-          <w:bookmarkStart w:id="0" w:name="_GoBack"/>
-          <w:bookmarkEnd w:id="0"/>
         </w:sdtContent>
       </w:sdt>
     </w:p>
@@ -1386,7 +1384,7 @@
         <w:ind w:left="720" w:right="332"/>
         <w:jc w:val="both"/>
         <w:rPr>
-          <w:rFonts w:ascii="Microsoft NeoGothic" w:eastAsia="Microsoft NeoGothic" w:hAnsi="Microsoft NeoGothic" w:cs="Perpetua" w:hint="eastAsia"/>
+          <w:rFonts w:ascii="Microsoft NeoGothic" w:eastAsia="Microsoft NeoGothic" w:hAnsi="Microsoft NeoGothic" w:cs="Perpetua"/>
         </w:rPr>
       </w:pPr>
       <w:r>
@@ -1858,27 +1856,14 @@
       <w:r>
         <w:t xml:space="preserve">        Figure </w:t>
       </w:r>
-      <w:r>
-        <w:fldChar w:fldCharType="begin"/>
-      </w:r>
-      <w:r>
-        <w:instrText xml:space="preserve"> SEQ Figure \* ARABIC </w:instrText>
-      </w:r>
-      <w:r>
-        <w:fldChar w:fldCharType="separate"/>
-      </w:r>
-      <w:r>
-        <w:rPr>
-          <w:noProof/>
-        </w:rPr>
-        <w:t>1</w:t>
-      </w:r>
-      <w:r>
-        <w:rPr>
-          <w:noProof/>
-        </w:rPr>
-        <w:fldChar w:fldCharType="end"/>
-      </w:r>
+      <w:fldSimple w:instr=" SEQ Figure \* ARABIC ">
+        <w:r>
+          <w:rPr>
+            <w:noProof/>
+          </w:rPr>
+          <w:t>1</w:t>
+        </w:r>
+      </w:fldSimple>
       <w:r>
         <w:t xml:space="preserve"> </w:t>
       </w:r>
@@ -2163,14 +2148,27 @@
                             <w:r>
                               <w:t xml:space="preserve">Figure </w:t>
                             </w:r>
-                            <w:fldSimple w:instr=" SEQ Figure \* ARABIC ">
-                              <w:r>
-                                <w:rPr>
-                                  <w:noProof/>
-                                </w:rPr>
-                                <w:t>2</w:t>
-                              </w:r>
-                            </w:fldSimple>
+                            <w:r>
+                              <w:fldChar w:fldCharType="begin"/>
+                            </w:r>
+                            <w:r>
+                              <w:instrText xml:space="preserve"> SEQ Figure \* ARABIC </w:instrText>
+                            </w:r>
+                            <w:r>
+                              <w:fldChar w:fldCharType="separate"/>
+                            </w:r>
+                            <w:r>
+                              <w:rPr>
+                                <w:noProof/>
+                              </w:rPr>
+                              <w:t>2</w:t>
+                            </w:r>
+                            <w:r>
+                              <w:rPr>
+                                <w:noProof/>
+                              </w:rPr>
+                              <w:fldChar w:fldCharType="end"/>
+                            </w:r>
                             <w:r>
                               <w:t xml:space="preserve"> </w:t>
                             </w:r>
@@ -2236,14 +2234,27 @@
                       <w:r>
                         <w:t xml:space="preserve">Figure </w:t>
                       </w:r>
-                      <w:fldSimple w:instr=" SEQ Figure \* ARABIC ">
-                        <w:r>
-                          <w:rPr>
-                            <w:noProof/>
-                          </w:rPr>
-                          <w:t>2</w:t>
-                        </w:r>
-                      </w:fldSimple>
+                      <w:r>
+                        <w:fldChar w:fldCharType="begin"/>
+                      </w:r>
+                      <w:r>
+                        <w:instrText xml:space="preserve"> SEQ Figure \* ARABIC </w:instrText>
+                      </w:r>
+                      <w:r>
+                        <w:fldChar w:fldCharType="separate"/>
+                      </w:r>
+                      <w:r>
+                        <w:rPr>
+                          <w:noProof/>
+                        </w:rPr>
+                        <w:t>2</w:t>
+                      </w:r>
+                      <w:r>
+                        <w:rPr>
+                          <w:noProof/>
+                        </w:rPr>
+                        <w:fldChar w:fldCharType="end"/>
+                      </w:r>
                       <w:r>
                         <w:t xml:space="preserve"> </w:t>
                       </w:r>
@@ -2553,14 +2564,27 @@
                             <w:r>
                               <w:t xml:space="preserve">Figure </w:t>
                             </w:r>
-                            <w:fldSimple w:instr=" SEQ Figure \* ARABIC ">
-                              <w:r>
-                                <w:rPr>
-                                  <w:noProof/>
-                                </w:rPr>
-                                <w:t>3</w:t>
-                              </w:r>
-                            </w:fldSimple>
+                            <w:r>
+                              <w:fldChar w:fldCharType="begin"/>
+                            </w:r>
+                            <w:r>
+                              <w:instrText xml:space="preserve"> SEQ Figure \* ARABIC </w:instrText>
+                            </w:r>
+                            <w:r>
+                              <w:fldChar w:fldCharType="separate"/>
+                            </w:r>
+                            <w:r>
+                              <w:rPr>
+                                <w:noProof/>
+                              </w:rPr>
+                              <w:t>3</w:t>
+                            </w:r>
+                            <w:r>
+                              <w:rPr>
+                                <w:noProof/>
+                              </w:rPr>
+                              <w:fldChar w:fldCharType="end"/>
+                            </w:r>
                             <w:r>
                               <w:t xml:space="preserve"> </w:t>
                             </w:r>
@@ -2622,14 +2646,27 @@
                       <w:r>
                         <w:t xml:space="preserve">Figure </w:t>
                       </w:r>
-                      <w:fldSimple w:instr=" SEQ Figure \* ARABIC ">
-                        <w:r>
-                          <w:rPr>
-                            <w:noProof/>
-                          </w:rPr>
-                          <w:t>3</w:t>
-                        </w:r>
-                      </w:fldSimple>
+                      <w:r>
+                        <w:fldChar w:fldCharType="begin"/>
+                      </w:r>
+                      <w:r>
+                        <w:instrText xml:space="preserve"> SEQ Figure \* ARABIC </w:instrText>
+                      </w:r>
+                      <w:r>
+                        <w:fldChar w:fldCharType="separate"/>
+                      </w:r>
+                      <w:r>
+                        <w:rPr>
+                          <w:noProof/>
+                        </w:rPr>
+                        <w:t>3</w:t>
+                      </w:r>
+                      <w:r>
+                        <w:rPr>
+                          <w:noProof/>
+                        </w:rPr>
+                        <w:fldChar w:fldCharType="end"/>
+                      </w:r>
                       <w:r>
                         <w:t xml:space="preserve"> </w:t>
                       </w:r>
@@ -2702,7 +2739,7 @@
         <w:spacing w:after="152" w:line="259" w:lineRule="auto"/>
         <w:ind w:right="332"/>
         <w:rPr>
-          <w:rFonts w:ascii="나눔바른고딕" w:eastAsia="나눔바른고딕" w:hAnsi="나눔바른고딕" w:cs="맑은 고딕" w:hint="eastAsia"/>
+          <w:rFonts w:ascii="나눔바른고딕" w:eastAsia="나눔바른고딕" w:hAnsi="나눔바른고딕" w:cs="맑은 고딕"/>
           <w:sz w:val="20"/>
         </w:rPr>
       </w:pPr>
@@ -2761,7 +2798,7 @@
         <w:spacing w:after="152" w:line="259" w:lineRule="auto"/>
         <w:ind w:right="332"/>
         <w:rPr>
-          <w:rFonts w:ascii="나눔바른고딕" w:eastAsia="나눔바른고딕" w:hAnsi="나눔바른고딕" w:cs="맑은 고딕" w:hint="eastAsia"/>
+          <w:rFonts w:ascii="나눔바른고딕" w:eastAsia="나눔바른고딕" w:hAnsi="나눔바른고딕" w:cs="맑은 고딕"/>
           <w:b/>
           <w:sz w:val="40"/>
           <w:szCs w:val="40"/>
@@ -2891,7 +2928,7 @@
         <w:spacing w:after="0" w:line="348" w:lineRule="auto"/>
         <w:ind w:leftChars="0"/>
         <w:rPr>
-          <w:rFonts w:ascii="Microsoft NeoGothic" w:eastAsia="Microsoft NeoGothic" w:hAnsi="Microsoft NeoGothic" w:cs="바탕" w:hint="eastAsia"/>
+          <w:rFonts w:ascii="Microsoft NeoGothic" w:eastAsia="Microsoft NeoGothic" w:hAnsi="Microsoft NeoGothic" w:cs="바탕"/>
           <w:sz w:val="20"/>
         </w:rPr>
       </w:pPr>
@@ -3258,7 +3295,7 @@
         <w:spacing w:after="0" w:line="348" w:lineRule="auto"/>
         <w:ind w:leftChars="0"/>
         <w:rPr>
-          <w:rFonts w:ascii="Microsoft NeoGothic" w:eastAsia="Microsoft NeoGothic" w:hAnsi="Microsoft NeoGothic" w:hint="eastAsia"/>
+          <w:rFonts w:ascii="Microsoft NeoGothic" w:eastAsia="Microsoft NeoGothic" w:hAnsi="Microsoft NeoGothic"/>
           <w:sz w:val="20"/>
         </w:rPr>
       </w:pPr>
@@ -3368,7 +3405,35 @@
           <w:rFonts w:ascii="Microsoft NeoGothic" w:eastAsia="Microsoft NeoGothic" w:hAnsi="Microsoft NeoGothic" w:hint="eastAsia"/>
           <w:sz w:val="20"/>
         </w:rPr>
-        <w:t>두 번째 상태에서는 노란색부터 청록색까지 표현한다.</w:t>
+        <w:t xml:space="preserve">두 번째 상태에서는 </w:t>
+      </w:r>
+      <w:r>
+        <w:rPr>
+          <w:rFonts w:ascii="Microsoft NeoGothic" w:eastAsia="Microsoft NeoGothic" w:hAnsi="Microsoft NeoGothic" w:hint="eastAsia"/>
+          <w:sz w:val="20"/>
+        </w:rPr>
+        <w:t>주황</w:t>
+      </w:r>
+      <w:r>
+        <w:rPr>
+          <w:rFonts w:ascii="Microsoft NeoGothic" w:eastAsia="Microsoft NeoGothic" w:hAnsi="Microsoft NeoGothic" w:hint="eastAsia"/>
+          <w:sz w:val="20"/>
+        </w:rPr>
+        <w:t xml:space="preserve">색부터 </w:t>
+      </w:r>
+      <w:r>
+        <w:rPr>
+          <w:rFonts w:ascii="Microsoft NeoGothic" w:eastAsia="Microsoft NeoGothic" w:hAnsi="Microsoft NeoGothic" w:hint="eastAsia"/>
+          <w:sz w:val="20"/>
+        </w:rPr>
+        <w:t>보라</w:t>
+      </w:r>
+      <w:r>
+        <w:rPr>
+          <w:rFonts w:ascii="Microsoft NeoGothic" w:eastAsia="Microsoft NeoGothic" w:hAnsi="Microsoft NeoGothic" w:hint="eastAsia"/>
+          <w:sz w:val="20"/>
+        </w:rPr>
+        <w:t>색까지 표현한다.</w:t>
       </w:r>
     </w:p>
     <w:p>
@@ -3385,12 +3450,49 @@
           <w:sz w:val="20"/>
         </w:rPr>
       </w:pPr>
+      <w:bookmarkStart w:id="0" w:name="_GoBack"/>
+      <w:bookmarkEnd w:id="0"/>
       <w:r>
         <w:rPr>
           <w:rFonts w:ascii="Microsoft NeoGothic" w:eastAsia="Microsoft NeoGothic" w:hAnsi="Microsoft NeoGothic" w:hint="eastAsia"/>
           <w:sz w:val="20"/>
         </w:rPr>
-        <w:t>두 번째 상태에서는 주황색부터 보라색까지 표현한다.</w:t>
+        <w:t>세</w:t>
+      </w:r>
+      <w:r>
+        <w:rPr>
+          <w:rFonts w:ascii="Microsoft NeoGothic" w:eastAsia="Microsoft NeoGothic" w:hAnsi="Microsoft NeoGothic" w:hint="eastAsia"/>
+          <w:sz w:val="20"/>
+        </w:rPr>
+        <w:t xml:space="preserve"> 번째 상태에서는 </w:t>
+      </w:r>
+      <w:r>
+        <w:rPr>
+          <w:rFonts w:ascii="Microsoft NeoGothic" w:eastAsia="Microsoft NeoGothic" w:hAnsi="Microsoft NeoGothic" w:hint="eastAsia"/>
+          <w:sz w:val="20"/>
+        </w:rPr>
+        <w:t>노란</w:t>
+      </w:r>
+      <w:r>
+        <w:rPr>
+          <w:rFonts w:ascii="Microsoft NeoGothic" w:eastAsia="Microsoft NeoGothic" w:hAnsi="Microsoft NeoGothic" w:hint="eastAsia"/>
+          <w:sz w:val="20"/>
+        </w:rPr>
+        <w:t xml:space="preserve">색부터 </w:t>
+      </w:r>
+      <w:r>
+        <w:rPr>
+          <w:rFonts w:ascii="Microsoft NeoGothic" w:eastAsia="Microsoft NeoGothic" w:hAnsi="Microsoft NeoGothic" w:hint="eastAsia"/>
+          <w:sz w:val="20"/>
+        </w:rPr>
+        <w:t>청록</w:t>
+      </w:r>
+      <w:r>
+        <w:rPr>
+          <w:rFonts w:ascii="Microsoft NeoGothic" w:eastAsia="Microsoft NeoGothic" w:hAnsi="Microsoft NeoGothic" w:hint="eastAsia"/>
+          <w:sz w:val="20"/>
+        </w:rPr>
+        <w:t>색까지 표현한다.</w:t>
       </w:r>
     </w:p>
     <w:p>
@@ -3516,7 +3618,7 @@
         <w:spacing w:after="0" w:line="348" w:lineRule="auto"/>
         <w:ind w:left="800"/>
         <w:rPr>
-          <w:rFonts w:ascii="Microsoft NeoGothic" w:eastAsia="Microsoft NeoGothic" w:hAnsi="Microsoft NeoGothic" w:hint="eastAsia"/>
+          <w:rFonts w:ascii="Microsoft NeoGothic" w:eastAsia="Microsoft NeoGothic" w:hAnsi="Microsoft NeoGothic"/>
           <w:sz w:val="20"/>
         </w:rPr>
       </w:pPr>
@@ -3734,9 +3836,6 @@
     <w:p>
       <w:pPr>
         <w:spacing w:after="263" w:line="259" w:lineRule="auto"/>
-        <w:rPr>
-          <w:rFonts w:hint="eastAsia"/>
-        </w:rPr>
       </w:pPr>
     </w:p>
     <w:p>
@@ -5006,7 +5105,7 @@
                               <w:szCs w:val="40"/>
                               <w:lang w:val="ko-KR"/>
                             </w:rPr>
-                            <w:t>4</w:t>
+                            <w:t>2</w:t>
                           </w:r>
                           <w:r>
                             <w:rPr>
@@ -5066,7 +5165,7 @@
                         <w:szCs w:val="40"/>
                         <w:lang w:val="ko-KR"/>
                       </w:rPr>
-                      <w:t>4</w:t>
+                      <w:t>2</w:t>
                     </w:r>
                     <w:r>
                       <w:rPr>
@@ -5513,7 +5612,7 @@
                               <w:szCs w:val="40"/>
                               <w:lang w:val="ko-KR"/>
                             </w:rPr>
-                            <w:t>3</w:t>
+                            <w:t>5</w:t>
                           </w:r>
                           <w:r>
                             <w:rPr>
@@ -5573,7 +5672,7 @@
                         <w:szCs w:val="40"/>
                         <w:lang w:val="ko-KR"/>
                       </w:rPr>
-                      <w:t>3</w:t>
+                      <w:t>5</w:t>
                     </w:r>
                     <w:r>
                       <w:rPr>
@@ -8200,15 +8299,6 @@
 </file>
 
 <file path=customXml/item2.xml><?xml version="1.0" encoding="utf-8"?>
-<?mso-contentType ?>
-<FormTemplates xmlns="http://schemas.microsoft.com/sharepoint/v3/contenttype/forms">
-  <Display>DocumentLibraryForm</Display>
-  <Edit>AssetEditForm</Edit>
-  <New>DocumentLibraryForm</New>
-</FormTemplates>
-</file>
-
-<file path=customXml/item3.xml><?xml version="1.0" encoding="utf-8"?>
 <outs:outSpaceData xmlns:outs="http://schemas.microsoft.com/office/2009/outspace/metadata">
   <outs:relatedDates/>
   <outs:relatedDocuments/>
@@ -8216,6 +8306,15 @@
   <outs:propertyMetadataList/>
   <outs:corruptMetadataWasLost/>
 </outs:outSpaceData>
+</file>
+
+<file path=customXml/item3.xml><?xml version="1.0" encoding="utf-8"?>
+<?mso-contentType ?>
+<FormTemplates xmlns="http://schemas.microsoft.com/sharepoint/v3/contenttype/forms">
+  <Display>DocumentLibraryForm</Display>
+  <Edit>AssetEditForm</Edit>
+  <New>DocumentLibraryForm</New>
+</FormTemplates>
 </file>
 
 <file path=customXml/item4.xml><?xml version="1.0" encoding="utf-8"?>
@@ -8231,6 +8330,14 @@
 </file>
 
 <file path=customXml/itemProps2.xml><?xml version="1.0" encoding="utf-8"?>
+<ds:datastoreItem xmlns:ds="http://schemas.openxmlformats.org/officeDocument/2006/customXml" ds:itemID="{800B806B-C3C7-4EFE-A57F-81DC87A14EE1}">
+  <ds:schemaRefs>
+    <ds:schemaRef ds:uri="http://schemas.microsoft.com/office/2009/outspace/metadata"/>
+  </ds:schemaRefs>
+</ds:datastoreItem>
+</file>
+
+<file path=customXml/itemProps3.xml><?xml version="1.0" encoding="utf-8"?>
 <ds:datastoreItem xmlns:ds="http://schemas.openxmlformats.org/officeDocument/2006/customXml" ds:itemID="{45D58876-6428-4249-82E1-6AED1D994306}">
   <ds:schemaRefs>
     <ds:schemaRef ds:uri="http://schemas.microsoft.com/sharepoint/v3/contenttype/forms"/>
@@ -8238,16 +8345,8 @@
 </ds:datastoreItem>
 </file>
 
-<file path=customXml/itemProps3.xml><?xml version="1.0" encoding="utf-8"?>
-<ds:datastoreItem xmlns:ds="http://schemas.openxmlformats.org/officeDocument/2006/customXml" ds:itemID="{800B806B-C3C7-4EFE-A57F-81DC87A14EE1}">
-  <ds:schemaRefs>
-    <ds:schemaRef ds:uri="http://schemas.microsoft.com/office/2009/outspace/metadata"/>
-  </ds:schemaRefs>
-</ds:datastoreItem>
-</file>
-
 <file path=customXml/itemProps4.xml><?xml version="1.0" encoding="utf-8"?>
-<ds:datastoreItem xmlns:ds="http://schemas.openxmlformats.org/officeDocument/2006/customXml" ds:itemID="{85EF533C-1A0E-4278-913D-780EB6E88B5A}">
+<ds:datastoreItem xmlns:ds="http://schemas.openxmlformats.org/officeDocument/2006/customXml" ds:itemID="{9FA145A9-6BC0-4F8F-937F-46BFFF49221A}">
   <ds:schemaRefs>
     <ds:schemaRef ds:uri="http://schemas.openxmlformats.org/officeDocument/2006/bibliography"/>
   </ds:schemaRefs>
